--- a/聊天记录/聊天记录文本新/真心话大冒险/第09期 模仿游戏.docx
+++ b/聊天记录/聊天记录文本新/真心话大冒险/第09期 模仿游戏.docx
@@ -1251,12 +1251,393 @@
     </w:p>
     <w:p>
       <w:pPr>
+        <w:tabs>
+          <w:tab w:val="left" w:pos="560"/>
+          <w:tab w:val="left" w:pos="1120"/>
+          <w:tab w:val="left" w:pos="1680"/>
+          <w:tab w:val="left" w:pos="2240"/>
+          <w:tab w:val="left" w:pos="2800"/>
+          <w:tab w:val="left" w:pos="3360"/>
+          <w:tab w:val="left" w:pos="3920"/>
+          <w:tab w:val="left" w:pos="4480"/>
+          <w:tab w:val="left" w:pos="5040"/>
+          <w:tab w:val="left" w:pos="5600"/>
+          <w:tab w:val="left" w:pos="6160"/>
+          <w:tab w:val="left" w:pos="6720"/>
+        </w:tabs>
+        <w:autoSpaceDE w:val="0"/>
+        <w:autoSpaceDN w:val="0"/>
+        <w:adjustRightInd w:val="0"/>
+        <w:jc w:val="left"/>
+        <w:rPr>
+          <w:rFonts w:ascii="Helvetica" w:hAnsi="Helvetica" w:cs="Helvetica"/>
+          <w:color w:val="000000" w:themeColor="text1"/>
+          <w:kern w:val="0"/>
+          <w:sz w:val="18"/>
+          <w:szCs w:val="18"/>
+        </w:rPr>
+      </w:pPr>
+      <w:r>
+        <w:rPr>
+          <w:rFonts w:ascii="Helvetica" w:hAnsi="Helvetica" w:cs="Helvetica" w:hint="eastAsia"/>
+          <w:color w:val="FF0000"/>
+          <w:kern w:val="0"/>
+          <w:sz w:val="18"/>
+          <w:szCs w:val="18"/>
+        </w:rPr>
+        <w:t>我</w:t>
+      </w:r>
+      <w:r>
+        <w:rPr>
+          <w:rFonts w:ascii="Helvetica" w:hAnsi="Helvetica" w:cs="Helvetica" w:hint="eastAsia"/>
+          <w:color w:val="FF0000"/>
+          <w:kern w:val="0"/>
+          <w:sz w:val="18"/>
+          <w:szCs w:val="18"/>
+        </w:rPr>
+        <w:t>:</w:t>
+      </w:r>
+    </w:p>
+    <w:p>
+      <w:pPr>
+        <w:tabs>
+          <w:tab w:val="left" w:pos="560"/>
+          <w:tab w:val="left" w:pos="1120"/>
+          <w:tab w:val="left" w:pos="1680"/>
+          <w:tab w:val="left" w:pos="2240"/>
+          <w:tab w:val="left" w:pos="2800"/>
+          <w:tab w:val="left" w:pos="3360"/>
+          <w:tab w:val="left" w:pos="3920"/>
+          <w:tab w:val="left" w:pos="4480"/>
+          <w:tab w:val="left" w:pos="5040"/>
+          <w:tab w:val="left" w:pos="5600"/>
+          <w:tab w:val="left" w:pos="6160"/>
+          <w:tab w:val="left" w:pos="6720"/>
+        </w:tabs>
+        <w:autoSpaceDE w:val="0"/>
+        <w:autoSpaceDN w:val="0"/>
+        <w:adjustRightInd w:val="0"/>
+        <w:jc w:val="left"/>
+        <w:rPr>
+          <w:rFonts w:ascii="Helvetica" w:hAnsi="Helvetica" w:cs="Helvetica"/>
+          <w:kern w:val="0"/>
+          <w:sz w:val="18"/>
+          <w:szCs w:val="18"/>
+        </w:rPr>
+      </w:pPr>
+      <w:r>
+        <w:rPr>
+          <w:rFonts w:ascii="Helvetica" w:hAnsi="Helvetica" w:cs="Helvetica"/>
+          <w:kern w:val="0"/>
+          <w:sz w:val="18"/>
+          <w:szCs w:val="18"/>
+        </w:rPr>
+        <w:t>原来是这样，没关系，我</w:t>
+      </w:r>
+      <w:r>
+        <w:rPr>
+          <w:rFonts w:ascii="Helvetica" w:hAnsi="Helvetica" w:cs="Helvetica" w:hint="eastAsia"/>
+          <w:kern w:val="0"/>
+          <w:sz w:val="18"/>
+          <w:szCs w:val="18"/>
+        </w:rPr>
+        <w:t>可以现在模仿</w:t>
+      </w:r>
+      <w:r>
+        <w:rPr>
+          <w:rFonts w:ascii="Helvetica" w:hAnsi="Helvetica" w:cs="Helvetica"/>
+          <w:kern w:val="0"/>
+          <w:sz w:val="18"/>
+          <w:szCs w:val="18"/>
+        </w:rPr>
+        <w:t>你呀</w:t>
+      </w:r>
+      <w:r>
+        <w:rPr>
+          <w:rFonts w:ascii="Helvetica" w:hAnsi="Helvetica" w:cs="Helvetica" w:hint="eastAsia"/>
+          <w:kern w:val="0"/>
+          <w:sz w:val="18"/>
+          <w:szCs w:val="18"/>
+        </w:rPr>
+        <w:t>！</w:t>
+      </w:r>
+    </w:p>
+    <w:p>
+      <w:pPr>
+        <w:tabs>
+          <w:tab w:val="left" w:pos="560"/>
+          <w:tab w:val="left" w:pos="1120"/>
+          <w:tab w:val="left" w:pos="1680"/>
+          <w:tab w:val="left" w:pos="2240"/>
+          <w:tab w:val="left" w:pos="2800"/>
+          <w:tab w:val="left" w:pos="3360"/>
+          <w:tab w:val="left" w:pos="3920"/>
+          <w:tab w:val="left" w:pos="4480"/>
+          <w:tab w:val="left" w:pos="5040"/>
+          <w:tab w:val="left" w:pos="5600"/>
+          <w:tab w:val="left" w:pos="6160"/>
+          <w:tab w:val="left" w:pos="6720"/>
+        </w:tabs>
+        <w:autoSpaceDE w:val="0"/>
+        <w:autoSpaceDN w:val="0"/>
+        <w:adjustRightInd w:val="0"/>
+        <w:jc w:val="left"/>
+        <w:rPr>
+          <w:rFonts w:ascii="Helvetica" w:hAnsi="Helvetica" w:cs="Helvetica"/>
+          <w:kern w:val="0"/>
+          <w:sz w:val="18"/>
+          <w:szCs w:val="18"/>
+        </w:rPr>
+      </w:pPr>
+    </w:p>
+    <w:p>
+      <w:pPr>
+        <w:tabs>
+          <w:tab w:val="left" w:pos="560"/>
+          <w:tab w:val="left" w:pos="1120"/>
+          <w:tab w:val="left" w:pos="1680"/>
+          <w:tab w:val="left" w:pos="2240"/>
+          <w:tab w:val="left" w:pos="2800"/>
+          <w:tab w:val="left" w:pos="3360"/>
+          <w:tab w:val="left" w:pos="3920"/>
+          <w:tab w:val="left" w:pos="4480"/>
+          <w:tab w:val="left" w:pos="5040"/>
+          <w:tab w:val="left" w:pos="5600"/>
+          <w:tab w:val="left" w:pos="6160"/>
+          <w:tab w:val="left" w:pos="6720"/>
+        </w:tabs>
+        <w:autoSpaceDE w:val="0"/>
+        <w:autoSpaceDN w:val="0"/>
+        <w:adjustRightInd w:val="0"/>
+        <w:jc w:val="left"/>
+        <w:rPr>
+          <w:rFonts w:ascii="Helvetica" w:hAnsi="Helvetica" w:cs="Helvetica"/>
+          <w:kern w:val="0"/>
+          <w:sz w:val="18"/>
+          <w:szCs w:val="18"/>
+        </w:rPr>
+      </w:pPr>
+      <w:r>
+        <w:rPr>
+          <w:rFonts w:ascii="Helvetica" w:hAnsi="Helvetica" w:cs="Helvetica" w:hint="eastAsia"/>
+          <w:color w:val="7030A0"/>
+          <w:kern w:val="0"/>
+          <w:sz w:val="18"/>
+          <w:szCs w:val="18"/>
+        </w:rPr>
+        <w:t>查理苏</w:t>
+      </w:r>
+      <w:r>
+        <w:rPr>
+          <w:rFonts w:ascii="Helvetica" w:hAnsi="Helvetica" w:cs="Helvetica" w:hint="eastAsia"/>
+          <w:color w:val="7030A0"/>
+          <w:kern w:val="0"/>
+          <w:sz w:val="18"/>
+          <w:szCs w:val="18"/>
+        </w:rPr>
+        <w:t>:</w:t>
+      </w:r>
+    </w:p>
+    <w:p>
+      <w:pPr>
+        <w:tabs>
+          <w:tab w:val="left" w:pos="560"/>
+          <w:tab w:val="left" w:pos="1120"/>
+          <w:tab w:val="left" w:pos="1680"/>
+          <w:tab w:val="left" w:pos="2240"/>
+          <w:tab w:val="left" w:pos="2800"/>
+          <w:tab w:val="left" w:pos="3360"/>
+          <w:tab w:val="left" w:pos="3920"/>
+          <w:tab w:val="left" w:pos="4480"/>
+          <w:tab w:val="left" w:pos="5040"/>
+          <w:tab w:val="left" w:pos="5600"/>
+          <w:tab w:val="left" w:pos="6160"/>
+          <w:tab w:val="left" w:pos="6720"/>
+        </w:tabs>
+        <w:autoSpaceDE w:val="0"/>
+        <w:autoSpaceDN w:val="0"/>
+        <w:adjustRightInd w:val="0"/>
+        <w:jc w:val="left"/>
+        <w:rPr>
+          <w:rFonts w:ascii="Helvetica" w:hAnsi="Helvetica" w:cs="Helvetica"/>
+          <w:kern w:val="0"/>
+          <w:sz w:val="18"/>
+          <w:szCs w:val="18"/>
+        </w:rPr>
+      </w:pPr>
+      <w:r>
+        <w:rPr>
+          <w:rFonts w:ascii="Helvetica" w:hAnsi="Helvetica" w:cs="Helvetica"/>
+          <w:kern w:val="0"/>
+          <w:sz w:val="18"/>
+          <w:szCs w:val="18"/>
+        </w:rPr>
+        <w:t>语音</w:t>
+      </w:r>
+      <w:r>
+        <w:rPr>
+          <w:rFonts w:ascii="Helvetica" w:hAnsi="Helvetica" w:cs="Helvetica"/>
+          <w:kern w:val="0"/>
+          <w:sz w:val="18"/>
+          <w:szCs w:val="18"/>
+        </w:rPr>
+        <w:t>:</w:t>
+      </w:r>
+      <w:r>
+        <w:rPr>
+          <w:rFonts w:ascii="Helvetica" w:hAnsi="Helvetica" w:cs="Helvetica"/>
+          <w:kern w:val="0"/>
+          <w:sz w:val="18"/>
+          <w:szCs w:val="18"/>
+        </w:rPr>
+        <w:t>没有输掉游戏你也愿意模仿？未婚妻，你未免也太宠我</w:t>
+      </w:r>
+      <w:r>
+        <w:rPr>
+          <w:rFonts w:ascii="Helvetica" w:hAnsi="Helvetica" w:cs="Helvetica" w:hint="eastAsia"/>
+          <w:kern w:val="0"/>
+          <w:sz w:val="18"/>
+          <w:szCs w:val="18"/>
+        </w:rPr>
+        <w:t>了。</w:t>
+      </w:r>
+    </w:p>
+    <w:p>
+      <w:pPr>
+        <w:tabs>
+          <w:tab w:val="left" w:pos="560"/>
+          <w:tab w:val="left" w:pos="1120"/>
+          <w:tab w:val="left" w:pos="1680"/>
+          <w:tab w:val="left" w:pos="2240"/>
+          <w:tab w:val="left" w:pos="2800"/>
+          <w:tab w:val="left" w:pos="3360"/>
+          <w:tab w:val="left" w:pos="3920"/>
+          <w:tab w:val="left" w:pos="4480"/>
+          <w:tab w:val="left" w:pos="5040"/>
+          <w:tab w:val="left" w:pos="5600"/>
+          <w:tab w:val="left" w:pos="6160"/>
+          <w:tab w:val="left" w:pos="6720"/>
+        </w:tabs>
+        <w:autoSpaceDE w:val="0"/>
+        <w:autoSpaceDN w:val="0"/>
+        <w:adjustRightInd w:val="0"/>
+        <w:jc w:val="left"/>
+        <w:rPr>
+          <w:rFonts w:ascii="Helvetica" w:hAnsi="Helvetica" w:cs="Helvetica"/>
+          <w:kern w:val="0"/>
+          <w:sz w:val="18"/>
+          <w:szCs w:val="18"/>
+        </w:rPr>
+      </w:pPr>
+      <w:r>
+        <w:rPr>
+          <w:rFonts w:ascii="Helvetica" w:hAnsi="Helvetica" w:cs="Helvetica"/>
+          <w:kern w:val="0"/>
+          <w:sz w:val="18"/>
+          <w:szCs w:val="18"/>
+        </w:rPr>
+        <w:t>语音</w:t>
+      </w:r>
+      <w:r>
+        <w:rPr>
+          <w:rFonts w:ascii="Helvetica" w:hAnsi="Helvetica" w:cs="Helvetica"/>
+          <w:kern w:val="0"/>
+          <w:sz w:val="18"/>
+          <w:szCs w:val="18"/>
+        </w:rPr>
+        <w:t>:</w:t>
+      </w:r>
+      <w:r>
+        <w:rPr>
+          <w:rFonts w:ascii="Helvetica" w:hAnsi="Helvetica" w:cs="Helvetica"/>
+          <w:kern w:val="0"/>
+          <w:sz w:val="18"/>
+          <w:szCs w:val="18"/>
+        </w:rPr>
+        <w:t>早知道我就应该当面提出这个请求</w:t>
+      </w:r>
+      <w:r>
+        <w:rPr>
+          <w:rFonts w:ascii="Helvetica" w:hAnsi="Helvetica" w:cs="Helvetica" w:hint="eastAsia"/>
+          <w:kern w:val="0"/>
+          <w:sz w:val="18"/>
+          <w:szCs w:val="18"/>
+        </w:rPr>
+        <w:t>。</w:t>
+      </w:r>
+    </w:p>
+    <w:p>
+      <w:pPr>
+        <w:tabs>
+          <w:tab w:val="left" w:pos="560"/>
+          <w:tab w:val="left" w:pos="1120"/>
+          <w:tab w:val="left" w:pos="1680"/>
+          <w:tab w:val="left" w:pos="2240"/>
+          <w:tab w:val="left" w:pos="2800"/>
+          <w:tab w:val="left" w:pos="3360"/>
+          <w:tab w:val="left" w:pos="3920"/>
+          <w:tab w:val="left" w:pos="4480"/>
+          <w:tab w:val="left" w:pos="5040"/>
+          <w:tab w:val="left" w:pos="5600"/>
+          <w:tab w:val="left" w:pos="6160"/>
+          <w:tab w:val="left" w:pos="6720"/>
+        </w:tabs>
+        <w:autoSpaceDE w:val="0"/>
+        <w:autoSpaceDN w:val="0"/>
+        <w:adjustRightInd w:val="0"/>
+        <w:jc w:val="left"/>
+        <w:rPr>
+          <w:rFonts w:ascii="Helvetica" w:hAnsi="Helvetica" w:cs="Helvetica"/>
+          <w:kern w:val="0"/>
+          <w:sz w:val="18"/>
+          <w:szCs w:val="18"/>
+        </w:rPr>
+      </w:pPr>
+      <w:r>
+        <w:rPr>
+          <w:rFonts w:ascii="Helvetica" w:hAnsi="Helvetica" w:cs="Helvetica"/>
+          <w:kern w:val="0"/>
+          <w:sz w:val="18"/>
+          <w:szCs w:val="18"/>
+        </w:rPr>
+        <w:t>语音</w:t>
+      </w:r>
+      <w:r>
+        <w:rPr>
+          <w:rFonts w:ascii="Helvetica" w:hAnsi="Helvetica" w:cs="Helvetica"/>
+          <w:kern w:val="0"/>
+          <w:sz w:val="18"/>
+          <w:szCs w:val="18"/>
+        </w:rPr>
+        <w:t>:</w:t>
+      </w:r>
+      <w:r>
+        <w:rPr>
+          <w:rFonts w:ascii="Helvetica" w:hAnsi="Helvetica" w:cs="Helvetica" w:hint="eastAsia"/>
+          <w:kern w:val="0"/>
+          <w:sz w:val="18"/>
+          <w:szCs w:val="18"/>
+        </w:rPr>
+        <w:t>不过没关系，完美的气质也可以通过谈吐展现出来，你模仿一句“查氏名言”也可以。</w:t>
+      </w:r>
+    </w:p>
+    <w:p>
+      <w:pPr>
         <w:jc w:val="left"/>
         <w:rPr>
           <w:rFonts w:ascii="宋体" w:eastAsia="宋体" w:hAnsi="宋体" w:cs="宋体"/>
           <w:color w:val="70AD47" w:themeColor="accent6"/>
         </w:rPr>
       </w:pPr>
+    </w:p>
+    <w:p>
+      <w:pPr>
+        <w:jc w:val="left"/>
+        <w:rPr>
+          <w:rFonts w:ascii="宋体" w:eastAsia="宋体" w:hAnsi="宋体" w:cs="宋体"/>
+          <w:color w:val="70AD47" w:themeColor="accent6"/>
+        </w:rPr>
+      </w:pPr>
       <w:r>
         <w:rPr>
           <w:rFonts w:ascii="宋体" w:eastAsia="宋体" w:hAnsi="宋体" w:cs="宋体" w:hint="eastAsia"/>
@@ -1310,7 +1691,6 @@
         <w:jc w:val="left"/>
         <w:rPr>
           <w:rFonts w:ascii="Helvetica" w:hAnsi="Helvetica" w:cs="Helvetica"/>
-          <w:color w:val="000000" w:themeColor="text1"/>
           <w:kern w:val="0"/>
           <w:sz w:val="18"/>
           <w:szCs w:val="18"/>
@@ -1324,440 +1704,7 @@
           <w:sz w:val="18"/>
           <w:szCs w:val="18"/>
         </w:rPr>
-        <w:t>我</w:t>
-      </w:r>
-      <w:r>
-        <w:rPr>
-          <w:rFonts w:ascii="Helvetica" w:hAnsi="Helvetica" w:cs="Helvetica" w:hint="eastAsia"/>
-          <w:color w:val="FF0000"/>
-          <w:kern w:val="0"/>
-          <w:sz w:val="18"/>
-          <w:szCs w:val="18"/>
-        </w:rPr>
-        <w:t>:</w:t>
-      </w:r>
-    </w:p>
-    <w:p>
-      <w:pPr>
-        <w:tabs>
-          <w:tab w:val="left" w:pos="560"/>
-          <w:tab w:val="left" w:pos="1120"/>
-          <w:tab w:val="left" w:pos="1680"/>
-          <w:tab w:val="left" w:pos="2240"/>
-          <w:tab w:val="left" w:pos="2800"/>
-          <w:tab w:val="left" w:pos="3360"/>
-          <w:tab w:val="left" w:pos="3920"/>
-          <w:tab w:val="left" w:pos="4480"/>
-          <w:tab w:val="left" w:pos="5040"/>
-          <w:tab w:val="left" w:pos="5600"/>
-          <w:tab w:val="left" w:pos="6160"/>
-          <w:tab w:val="left" w:pos="6720"/>
-        </w:tabs>
-        <w:autoSpaceDE w:val="0"/>
-        <w:autoSpaceDN w:val="0"/>
-        <w:adjustRightInd w:val="0"/>
-        <w:jc w:val="left"/>
-        <w:rPr>
-          <w:rFonts w:ascii="Helvetica" w:hAnsi="Helvetica" w:cs="Helvetica"/>
-          <w:kern w:val="0"/>
-          <w:sz w:val="18"/>
-          <w:szCs w:val="18"/>
-        </w:rPr>
-      </w:pPr>
-      <w:r>
-        <w:rPr>
-          <w:rFonts w:ascii="Helvetica" w:hAnsi="Helvetica" w:cs="Helvetica"/>
-          <w:kern w:val="0"/>
-          <w:sz w:val="18"/>
-          <w:szCs w:val="18"/>
-        </w:rPr>
-        <w:t>原来是这样，没关系，我</w:t>
-      </w:r>
-      <w:r>
-        <w:rPr>
-          <w:rFonts w:ascii="Helvetica" w:hAnsi="Helvetica" w:cs="Helvetica" w:hint="eastAsia"/>
-          <w:kern w:val="0"/>
-          <w:sz w:val="18"/>
-          <w:szCs w:val="18"/>
-        </w:rPr>
-        <w:t>可以现在模仿</w:t>
-      </w:r>
-      <w:r>
-        <w:rPr>
-          <w:rFonts w:ascii="Helvetica" w:hAnsi="Helvetica" w:cs="Helvetica"/>
-          <w:kern w:val="0"/>
-          <w:sz w:val="18"/>
-          <w:szCs w:val="18"/>
-        </w:rPr>
-        <w:t>你呀</w:t>
-      </w:r>
-      <w:r>
-        <w:rPr>
-          <w:rFonts w:ascii="Helvetica" w:hAnsi="Helvetica" w:cs="Helvetica" w:hint="eastAsia"/>
-          <w:kern w:val="0"/>
-          <w:sz w:val="18"/>
-          <w:szCs w:val="18"/>
-        </w:rPr>
-        <w:t>！</w:t>
-      </w:r>
-    </w:p>
-    <w:p>
-      <w:pPr>
-        <w:tabs>
-          <w:tab w:val="left" w:pos="560"/>
-          <w:tab w:val="left" w:pos="1120"/>
-          <w:tab w:val="left" w:pos="1680"/>
-          <w:tab w:val="left" w:pos="2240"/>
-          <w:tab w:val="left" w:pos="2800"/>
-          <w:tab w:val="left" w:pos="3360"/>
-          <w:tab w:val="left" w:pos="3920"/>
-          <w:tab w:val="left" w:pos="4480"/>
-          <w:tab w:val="left" w:pos="5040"/>
-          <w:tab w:val="left" w:pos="5600"/>
-          <w:tab w:val="left" w:pos="6160"/>
-          <w:tab w:val="left" w:pos="6720"/>
-        </w:tabs>
-        <w:autoSpaceDE w:val="0"/>
-        <w:autoSpaceDN w:val="0"/>
-        <w:adjustRightInd w:val="0"/>
-        <w:jc w:val="left"/>
-        <w:rPr>
-          <w:rFonts w:ascii="Helvetica" w:hAnsi="Helvetica" w:cs="Helvetica"/>
-          <w:kern w:val="0"/>
-          <w:sz w:val="18"/>
-          <w:szCs w:val="18"/>
-        </w:rPr>
-      </w:pPr>
-    </w:p>
-    <w:p>
-      <w:pPr>
-        <w:tabs>
-          <w:tab w:val="left" w:pos="560"/>
-          <w:tab w:val="left" w:pos="1120"/>
-          <w:tab w:val="left" w:pos="1680"/>
-          <w:tab w:val="left" w:pos="2240"/>
-          <w:tab w:val="left" w:pos="2800"/>
-          <w:tab w:val="left" w:pos="3360"/>
-          <w:tab w:val="left" w:pos="3920"/>
-          <w:tab w:val="left" w:pos="4480"/>
-          <w:tab w:val="left" w:pos="5040"/>
-          <w:tab w:val="left" w:pos="5600"/>
-          <w:tab w:val="left" w:pos="6160"/>
-          <w:tab w:val="left" w:pos="6720"/>
-        </w:tabs>
-        <w:autoSpaceDE w:val="0"/>
-        <w:autoSpaceDN w:val="0"/>
-        <w:adjustRightInd w:val="0"/>
-        <w:jc w:val="left"/>
-        <w:rPr>
-          <w:rFonts w:ascii="Helvetica" w:hAnsi="Helvetica" w:cs="Helvetica"/>
-          <w:kern w:val="0"/>
-          <w:sz w:val="18"/>
-          <w:szCs w:val="18"/>
-        </w:rPr>
-      </w:pPr>
-      <w:r>
-        <w:rPr>
-          <w:rFonts w:ascii="Helvetica" w:hAnsi="Helvetica" w:cs="Helvetica" w:hint="eastAsia"/>
-          <w:color w:val="7030A0"/>
-          <w:kern w:val="0"/>
-          <w:sz w:val="18"/>
-          <w:szCs w:val="18"/>
-        </w:rPr>
-        <w:t>查理苏</w:t>
-      </w:r>
-      <w:r>
-        <w:rPr>
-          <w:rFonts w:ascii="Helvetica" w:hAnsi="Helvetica" w:cs="Helvetica" w:hint="eastAsia"/>
-          <w:color w:val="7030A0"/>
-          <w:kern w:val="0"/>
-          <w:sz w:val="18"/>
-          <w:szCs w:val="18"/>
-        </w:rPr>
-        <w:t>:</w:t>
-      </w:r>
-    </w:p>
-    <w:p>
-      <w:pPr>
-        <w:tabs>
-          <w:tab w:val="left" w:pos="560"/>
-          <w:tab w:val="left" w:pos="1120"/>
-          <w:tab w:val="left" w:pos="1680"/>
-          <w:tab w:val="left" w:pos="2240"/>
-          <w:tab w:val="left" w:pos="2800"/>
-          <w:tab w:val="left" w:pos="3360"/>
-          <w:tab w:val="left" w:pos="3920"/>
-          <w:tab w:val="left" w:pos="4480"/>
-          <w:tab w:val="left" w:pos="5040"/>
-          <w:tab w:val="left" w:pos="5600"/>
-          <w:tab w:val="left" w:pos="6160"/>
-          <w:tab w:val="left" w:pos="6720"/>
-        </w:tabs>
-        <w:autoSpaceDE w:val="0"/>
-        <w:autoSpaceDN w:val="0"/>
-        <w:adjustRightInd w:val="0"/>
-        <w:jc w:val="left"/>
-        <w:rPr>
-          <w:rFonts w:ascii="Helvetica" w:hAnsi="Helvetica" w:cs="Helvetica"/>
-          <w:kern w:val="0"/>
-          <w:sz w:val="18"/>
-          <w:szCs w:val="18"/>
-        </w:rPr>
-      </w:pPr>
-      <w:r>
-        <w:rPr>
-          <w:rFonts w:ascii="Helvetica" w:hAnsi="Helvetica" w:cs="Helvetica"/>
-          <w:kern w:val="0"/>
-          <w:sz w:val="18"/>
-          <w:szCs w:val="18"/>
-        </w:rPr>
-        <w:t>语音</w:t>
-      </w:r>
-      <w:r>
-        <w:rPr>
-          <w:rFonts w:ascii="Helvetica" w:hAnsi="Helvetica" w:cs="Helvetica"/>
-          <w:kern w:val="0"/>
-          <w:sz w:val="18"/>
-          <w:szCs w:val="18"/>
-        </w:rPr>
-        <w:t>:</w:t>
-      </w:r>
-      <w:r>
-        <w:rPr>
-          <w:rFonts w:ascii="Helvetica" w:hAnsi="Helvetica" w:cs="Helvetica"/>
-          <w:kern w:val="0"/>
-          <w:sz w:val="18"/>
-          <w:szCs w:val="18"/>
-        </w:rPr>
-        <w:t>没有输掉游戏你也愿意模仿？未婚妻，你未免也太宠我</w:t>
-      </w:r>
-      <w:r>
-        <w:rPr>
-          <w:rFonts w:ascii="Helvetica" w:hAnsi="Helvetica" w:cs="Helvetica" w:hint="eastAsia"/>
-          <w:kern w:val="0"/>
-          <w:sz w:val="18"/>
-          <w:szCs w:val="18"/>
-        </w:rPr>
-        <w:t>了。</w:t>
-      </w:r>
-    </w:p>
-    <w:p>
-      <w:pPr>
-        <w:tabs>
-          <w:tab w:val="left" w:pos="560"/>
-          <w:tab w:val="left" w:pos="1120"/>
-          <w:tab w:val="left" w:pos="1680"/>
-          <w:tab w:val="left" w:pos="2240"/>
-          <w:tab w:val="left" w:pos="2800"/>
-          <w:tab w:val="left" w:pos="3360"/>
-          <w:tab w:val="left" w:pos="3920"/>
-          <w:tab w:val="left" w:pos="4480"/>
-          <w:tab w:val="left" w:pos="5040"/>
-          <w:tab w:val="left" w:pos="5600"/>
-          <w:tab w:val="left" w:pos="6160"/>
-          <w:tab w:val="left" w:pos="6720"/>
-        </w:tabs>
-        <w:autoSpaceDE w:val="0"/>
-        <w:autoSpaceDN w:val="0"/>
-        <w:adjustRightInd w:val="0"/>
-        <w:jc w:val="left"/>
-        <w:rPr>
-          <w:rFonts w:ascii="Helvetica" w:hAnsi="Helvetica" w:cs="Helvetica"/>
-          <w:kern w:val="0"/>
-          <w:sz w:val="18"/>
-          <w:szCs w:val="18"/>
-        </w:rPr>
-      </w:pPr>
-      <w:r>
-        <w:rPr>
-          <w:rFonts w:ascii="Helvetica" w:hAnsi="Helvetica" w:cs="Helvetica"/>
-          <w:kern w:val="0"/>
-          <w:sz w:val="18"/>
-          <w:szCs w:val="18"/>
-        </w:rPr>
-        <w:t>语音</w:t>
-      </w:r>
-      <w:r>
-        <w:rPr>
-          <w:rFonts w:ascii="Helvetica" w:hAnsi="Helvetica" w:cs="Helvetica"/>
-          <w:kern w:val="0"/>
-          <w:sz w:val="18"/>
-          <w:szCs w:val="18"/>
-        </w:rPr>
-        <w:t>:</w:t>
-      </w:r>
-      <w:r>
-        <w:rPr>
-          <w:rFonts w:ascii="Helvetica" w:hAnsi="Helvetica" w:cs="Helvetica"/>
-          <w:kern w:val="0"/>
-          <w:sz w:val="18"/>
-          <w:szCs w:val="18"/>
-        </w:rPr>
-        <w:t>早知道我就应该当面提出这个请求</w:t>
-      </w:r>
-      <w:r>
-        <w:rPr>
-          <w:rFonts w:ascii="Helvetica" w:hAnsi="Helvetica" w:cs="Helvetica" w:hint="eastAsia"/>
-          <w:kern w:val="0"/>
-          <w:sz w:val="18"/>
-          <w:szCs w:val="18"/>
-        </w:rPr>
-        <w:t>。</w:t>
-      </w:r>
-    </w:p>
-    <w:p>
-      <w:pPr>
-        <w:tabs>
-          <w:tab w:val="left" w:pos="560"/>
-          <w:tab w:val="left" w:pos="1120"/>
-          <w:tab w:val="left" w:pos="1680"/>
-          <w:tab w:val="left" w:pos="2240"/>
-          <w:tab w:val="left" w:pos="2800"/>
-          <w:tab w:val="left" w:pos="3360"/>
-          <w:tab w:val="left" w:pos="3920"/>
-          <w:tab w:val="left" w:pos="4480"/>
-          <w:tab w:val="left" w:pos="5040"/>
-          <w:tab w:val="left" w:pos="5600"/>
-          <w:tab w:val="left" w:pos="6160"/>
-          <w:tab w:val="left" w:pos="6720"/>
-        </w:tabs>
-        <w:autoSpaceDE w:val="0"/>
-        <w:autoSpaceDN w:val="0"/>
-        <w:adjustRightInd w:val="0"/>
-        <w:jc w:val="left"/>
-        <w:rPr>
-          <w:rFonts w:ascii="Helvetica" w:hAnsi="Helvetica" w:cs="Helvetica"/>
-          <w:kern w:val="0"/>
-          <w:sz w:val="18"/>
-          <w:szCs w:val="18"/>
-        </w:rPr>
-      </w:pPr>
-      <w:r>
-        <w:rPr>
-          <w:rFonts w:ascii="Helvetica" w:hAnsi="Helvetica" w:cs="Helvetica"/>
-          <w:kern w:val="0"/>
-          <w:sz w:val="18"/>
-          <w:szCs w:val="18"/>
-        </w:rPr>
-        <w:t>语音</w:t>
-      </w:r>
-      <w:r>
-        <w:rPr>
-          <w:rFonts w:ascii="Helvetica" w:hAnsi="Helvetica" w:cs="Helvetica"/>
-          <w:kern w:val="0"/>
-          <w:sz w:val="18"/>
-          <w:szCs w:val="18"/>
-        </w:rPr>
-        <w:t>:</w:t>
-      </w:r>
-      <w:r>
-        <w:rPr>
-          <w:rFonts w:ascii="Helvetica" w:hAnsi="Helvetica" w:cs="Helvetica" w:hint="eastAsia"/>
-          <w:kern w:val="0"/>
-          <w:sz w:val="18"/>
-          <w:szCs w:val="18"/>
-        </w:rPr>
-        <w:t>不过没关系，完美的气质也可以通过谈吐展现出来，你模仿一句“查氏名言”也可以。</w:t>
-      </w:r>
-    </w:p>
-    <w:p>
-      <w:pPr>
-        <w:rPr>
-          <w:rFonts w:ascii="宋体" w:eastAsia="宋体" w:hAnsi="宋体" w:cs="宋体"/>
-          <w:color w:val="70AD47" w:themeColor="accent6"/>
-        </w:rPr>
-      </w:pPr>
-      <w:r>
-        <w:rPr>
-          <w:rFonts w:ascii="宋体" w:eastAsia="宋体" w:hAnsi="宋体" w:cs="宋体" w:hint="eastAsia"/>
-          <w:color w:val="70AD47" w:themeColor="accent6"/>
-        </w:rPr>
-        <w:t>区域结束</w:t>
-      </w:r>
-    </w:p>
-    <w:p>
-      <w:pPr>
-        <w:jc w:val="left"/>
-        <w:rPr>
-          <w:rFonts w:ascii="宋体" w:eastAsia="宋体" w:hAnsi="宋体" w:cs="宋体"/>
-          <w:color w:val="70AD47" w:themeColor="accent6"/>
-        </w:rPr>
-      </w:pPr>
-    </w:p>
-    <w:p>
-      <w:pPr>
-        <w:jc w:val="left"/>
-        <w:rPr>
-          <w:rFonts w:ascii="宋体" w:eastAsia="宋体" w:hAnsi="宋体" w:cs="宋体"/>
-          <w:color w:val="70AD47" w:themeColor="accent6"/>
-        </w:rPr>
-      </w:pPr>
-      <w:r>
-        <w:rPr>
-          <w:rFonts w:ascii="宋体" w:eastAsia="宋体" w:hAnsi="宋体" w:cs="宋体" w:hint="eastAsia"/>
-          <w:color w:val="70AD47" w:themeColor="accent6"/>
-        </w:rPr>
-        <w:t>区域开始</w:t>
-      </w:r>
-      <w:r>
-        <w:rPr>
-          <w:rFonts w:ascii="宋体" w:eastAsia="宋体" w:hAnsi="宋体" w:cs="宋体" w:hint="eastAsia"/>
-          <w:color w:val="70AD47" w:themeColor="accent6"/>
-        </w:rPr>
-        <w:t>:</w:t>
-      </w:r>
-    </w:p>
-    <w:p>
-      <w:pPr>
-        <w:jc w:val="left"/>
-        <w:rPr>
-          <w:rFonts w:ascii="宋体" w:eastAsia="宋体" w:hAnsi="宋体" w:cs="宋体"/>
-          <w:color w:val="000000"/>
-        </w:rPr>
-      </w:pPr>
-      <w:r>
-        <w:rPr>
-          <w:rFonts w:ascii="宋体" w:eastAsia="宋体" w:hAnsi="宋体" w:cs="宋体"/>
-          <w:color w:val="000000"/>
-        </w:rPr>
-        <w:t>Choice:1</w:t>
-      </w:r>
-    </w:p>
-    <w:p>
-      <w:pPr>
-        <w:tabs>
-          <w:tab w:val="left" w:pos="560"/>
-          <w:tab w:val="left" w:pos="1120"/>
-          <w:tab w:val="left" w:pos="1680"/>
-          <w:tab w:val="left" w:pos="2240"/>
-          <w:tab w:val="left" w:pos="2800"/>
-          <w:tab w:val="left" w:pos="3360"/>
-          <w:tab w:val="left" w:pos="3920"/>
-          <w:tab w:val="left" w:pos="4480"/>
-          <w:tab w:val="left" w:pos="5040"/>
-          <w:tab w:val="left" w:pos="5600"/>
-          <w:tab w:val="left" w:pos="6160"/>
-          <w:tab w:val="left" w:pos="6720"/>
-        </w:tabs>
-        <w:autoSpaceDE w:val="0"/>
-        <w:autoSpaceDN w:val="0"/>
-        <w:adjustRightInd w:val="0"/>
-        <w:jc w:val="left"/>
-        <w:rPr>
-          <w:rFonts w:ascii="Helvetica" w:hAnsi="Helvetica" w:cs="Helvetica"/>
-          <w:kern w:val="0"/>
-          <w:sz w:val="18"/>
-          <w:szCs w:val="18"/>
-        </w:rPr>
-      </w:pPr>
-      <w:r>
-        <w:rPr>
-          <w:rFonts w:ascii="Helvetica" w:hAnsi="Helvetica" w:cs="Helvetica" w:hint="eastAsia"/>
-          <w:color w:val="FF0000"/>
-          <w:kern w:val="0"/>
-          <w:sz w:val="18"/>
-          <w:szCs w:val="18"/>
-        </w:rPr>
+        <w:lastRenderedPageBreak/>
         <w:t>我</w:t>
       </w:r>
       <w:r>
